--- a/Entrevistas.docx
+++ b/Entrevistas.docx
@@ -527,376 +527,647 @@
         </w:rPr>
         <w:br w:type="page"/>
       </w:r>
+    </w:p>
+    <w:p>
+      <w:pPr>
+        <w:rPr>
+          <w:b/>
+          <w:sz w:val="28"/>
+        </w:rPr>
+      </w:pPr>
+      <w:r>
+        <w:rPr>
+          <w:b/>
+          <w:sz w:val="28"/>
+        </w:rPr>
+        <w:lastRenderedPageBreak/>
+        <w:t xml:space="preserve">Utilizador </w:t>
+      </w:r>
+      <w:r>
+        <w:rPr>
+          <w:b/>
+          <w:sz w:val="28"/>
+        </w:rPr>
+        <w:t>2</w:t>
+      </w:r>
+    </w:p>
+    <w:p>
+      <w:pPr>
+        <w:rPr>
+          <w:b/>
+        </w:rPr>
+      </w:pPr>
+      <w:r>
+        <w:rPr>
+          <w:b/>
+        </w:rPr>
+        <w:t>É cliente da Uber?</w:t>
+      </w:r>
+    </w:p>
+    <w:p>
+      <w:r>
+        <w:t>- Sim</w:t>
+      </w:r>
+    </w:p>
+    <w:p>
+      <w:pPr>
+        <w:rPr>
+          <w:b/>
+        </w:rPr>
+      </w:pPr>
+      <w:r>
+        <w:rPr>
+          <w:b/>
+        </w:rPr>
+        <w:t>Se sim, quantas vezes já andou?</w:t>
+      </w:r>
+    </w:p>
+    <w:p>
+      <w:r>
+        <w:t>- Apenas 1</w:t>
+      </w:r>
+    </w:p>
+    <w:p>
+      <w:pPr>
+        <w:rPr>
+          <w:b/>
+        </w:rPr>
+      </w:pPr>
+      <w:r>
+        <w:rPr>
+          <w:b/>
+        </w:rPr>
+        <w:t>Por que motivo é cliente?</w:t>
+      </w:r>
+    </w:p>
+    <w:p>
+      <w:r>
+        <w:t>- Decidi experimentar porque tinha um vale de desconto</w:t>
+      </w:r>
+    </w:p>
+    <w:p>
+      <w:pPr>
+        <w:rPr>
+          <w:b/>
+        </w:rPr>
+      </w:pPr>
+      <w:r>
+        <w:rPr>
+          <w:b/>
+        </w:rPr>
+        <w:t>Continua a andar de táxi?</w:t>
+      </w:r>
+      <w:r>
+        <w:rPr>
+          <w:b/>
+        </w:rPr>
+        <w:t xml:space="preserve"> </w:t>
+      </w:r>
+      <w:r>
+        <w:rPr>
+          <w:rFonts w:cs="Helvetica"/>
+          <w:b/>
+          <w:shd w:val="clear" w:color="auto" w:fill="FEFEFE"/>
+        </w:rPr>
+        <w:t>Se sim, porquê?</w:t>
+      </w:r>
+    </w:p>
+    <w:p>
+      <w:r>
+        <w:t>- Não, prefiro usar Uber</w:t>
+      </w:r>
+    </w:p>
+    <w:p>
+      <w:pPr>
+        <w:rPr>
+          <w:b/>
+        </w:rPr>
+      </w:pPr>
+      <w:r>
+        <w:rPr>
+          <w:b/>
+        </w:rPr>
+        <w:t>Já utilizou o serviço de dia e de noite? Se sim, notou alguma diferença?</w:t>
+      </w:r>
+    </w:p>
+    <w:p>
+      <w:r>
+        <w:t>- Não, usei apenas de dia</w:t>
+      </w:r>
+    </w:p>
+    <w:p>
+      <w:pPr>
+        <w:rPr>
+          <w:b/>
+        </w:rPr>
+      </w:pPr>
+      <w:r>
+        <w:rPr>
+          <w:b/>
+        </w:rPr>
+        <w:t>Já usou os vários serviços que a Uber oferece? Se sim, notou diferenças significativas?</w:t>
+      </w:r>
+    </w:p>
+    <w:p>
+      <w:r>
+        <w:t>- Não, usei apenas o UberX</w:t>
+      </w:r>
+    </w:p>
+    <w:p>
+      <w:pPr>
+        <w:rPr>
+          <w:b/>
+        </w:rPr>
+      </w:pPr>
+      <w:r>
+        <w:rPr>
+          <w:b/>
+        </w:rPr>
+        <w:t>Pode efetuar uma breve descrição do serviço que utilizou?</w:t>
+      </w:r>
+    </w:p>
+    <w:p>
+      <w:r>
+        <w:t>- Fiz o pedido pela aplicação, 3 minutos depois o carro chegou. O motorista perguntou se havia algum percurso que preferia ou se podia seguir o sugerido pelo GPS. Seguimos caminho e chegámos ao destino calmamente.</w:t>
+      </w:r>
+    </w:p>
+    <w:p>
+      <w:pPr>
+        <w:rPr>
+          <w:b/>
+        </w:rPr>
+      </w:pPr>
+      <w:r>
+        <w:rPr>
+          <w:b/>
+        </w:rPr>
+        <w:t>Já teve alguma má experiência?</w:t>
+      </w:r>
+    </w:p>
+    <w:p>
+      <w:r>
+        <w:t>- Não</w:t>
+      </w:r>
+    </w:p>
+    <w:p>
+      <w:pPr>
+        <w:rPr>
+          <w:b/>
+        </w:rPr>
+      </w:pPr>
+      <w:r>
+        <w:rPr>
+          <w:b/>
+        </w:rPr>
+        <w:t>Como é realizado o processo de avaliação do motorista?</w:t>
+      </w:r>
+    </w:p>
+    <w:p>
+      <w:r>
+        <w:t>- No fim da viagem, através da aplicação é possível avaliar o motorista</w:t>
+      </w:r>
+    </w:p>
+    <w:p>
+      <w:pPr>
+        <w:rPr>
+          <w:b/>
+        </w:rPr>
+      </w:pPr>
+      <w:r>
+        <w:rPr>
+          <w:b/>
+        </w:rPr>
+        <w:t>Como e quando se efetua o pagamento?</w:t>
+      </w:r>
+    </w:p>
+    <w:p>
+      <w:r>
+        <w:t xml:space="preserve">- </w:t>
+      </w:r>
+      <w:r>
+        <w:t>Associei uma conta PayPal à aplicação e no final da viagem o valor foi descontado automaticamente de lá.</w:t>
+      </w:r>
+    </w:p>
+    <w:p/>
+    <w:p>
+      <w:r>
+        <w:br w:type="page"/>
+      </w:r>
+    </w:p>
+    <w:p>
+      <w:pPr>
+        <w:rPr>
+          <w:rFonts w:cs="Helvetica"/>
+          <w:b/>
+          <w:sz w:val="28"/>
+          <w:shd w:val="clear" w:color="auto" w:fill="FEFEFE"/>
+        </w:rPr>
+      </w:pPr>
+      <w:r>
+        <w:rPr>
+          <w:rFonts w:cs="Helvetica"/>
+          <w:b/>
+          <w:sz w:val="28"/>
+          <w:shd w:val="clear" w:color="auto" w:fill="FEFEFE"/>
+        </w:rPr>
+        <w:lastRenderedPageBreak/>
+        <w:t xml:space="preserve">Utilizador </w:t>
+      </w:r>
+      <w:r>
+        <w:rPr>
+          <w:rFonts w:cs="Helvetica"/>
+          <w:b/>
+          <w:sz w:val="28"/>
+          <w:shd w:val="clear" w:color="auto" w:fill="FEFEFE"/>
+        </w:rPr>
+        <w:t>3</w:t>
+      </w:r>
+    </w:p>
+    <w:p>
+      <w:pPr>
+        <w:rPr>
+          <w:b/>
+        </w:rPr>
+      </w:pPr>
+      <w:r>
+        <w:rPr>
+          <w:b/>
+        </w:rPr>
+        <w:t>É cliente da Uber?</w:t>
+      </w:r>
+    </w:p>
+    <w:p>
+      <w:pPr>
+        <w:rPr>
+          <w:rFonts w:cs="Helvetica"/>
+          <w:shd w:val="clear" w:color="auto" w:fill="FEFEFE"/>
+        </w:rPr>
+      </w:pPr>
+      <w:r>
+        <w:rPr>
+          <w:rFonts w:cs="Helvetica"/>
+          <w:shd w:val="clear" w:color="auto" w:fill="FEFEFE"/>
+        </w:rPr>
+        <w:t>- Sim.</w:t>
+      </w:r>
+    </w:p>
+    <w:p>
+      <w:pPr>
+        <w:rPr>
+          <w:rFonts w:cs="Helvetica"/>
+          <w:b/>
+          <w:shd w:val="clear" w:color="auto" w:fill="FEFEFE"/>
+        </w:rPr>
+      </w:pPr>
+      <w:r>
+        <w:rPr>
+          <w:rFonts w:cs="Helvetica"/>
+          <w:b/>
+          <w:shd w:val="clear" w:color="auto" w:fill="FEFEFE"/>
+        </w:rPr>
+        <w:t xml:space="preserve">Se sim, quantas vezes já andou? </w:t>
+      </w:r>
+    </w:p>
+    <w:p>
+      <w:pPr>
+        <w:rPr>
+          <w:rFonts w:cs="Helvetica"/>
+          <w:shd w:val="clear" w:color="auto" w:fill="FEFEFE"/>
+        </w:rPr>
+      </w:pPr>
+      <w:r>
+        <w:rPr>
+          <w:rFonts w:cs="Helvetica"/>
+          <w:shd w:val="clear" w:color="auto" w:fill="FEFEFE"/>
+        </w:rPr>
+        <w:t>- Apenas uma.</w:t>
+      </w:r>
+    </w:p>
+    <w:p>
+      <w:pPr>
+        <w:rPr>
+          <w:rFonts w:cs="Helvetica"/>
+          <w:b/>
+          <w:shd w:val="clear" w:color="auto" w:fill="FEFEFE"/>
+        </w:rPr>
+      </w:pPr>
+      <w:r>
+        <w:rPr>
+          <w:rFonts w:cs="Helvetica"/>
+          <w:b/>
+          <w:shd w:val="clear" w:color="auto" w:fill="FEFEFE"/>
+        </w:rPr>
+        <w:t>Por</w:t>
+      </w:r>
+      <w:r>
+        <w:rPr>
+          <w:rFonts w:cs="Helvetica"/>
+          <w:b/>
+          <w:shd w:val="clear" w:color="auto" w:fill="FEFEFE"/>
+        </w:rPr>
+        <w:t xml:space="preserve"> </w:t>
+      </w:r>
+      <w:r>
+        <w:rPr>
+          <w:rFonts w:cs="Helvetica"/>
+          <w:b/>
+          <w:shd w:val="clear" w:color="auto" w:fill="FEFEFE"/>
+        </w:rPr>
+        <w:t xml:space="preserve">que motivo é cliente? </w:t>
+      </w:r>
+    </w:p>
+    <w:p>
+      <w:pPr>
+        <w:rPr>
+          <w:rFonts w:cs="Helvetica"/>
+          <w:shd w:val="clear" w:color="auto" w:fill="FEFEFE"/>
+        </w:rPr>
+      </w:pPr>
+      <w:r>
+        <w:rPr>
+          <w:rFonts w:cs="Helvetica"/>
+          <w:shd w:val="clear" w:color="auto" w:fill="FEFEFE"/>
+        </w:rPr>
+        <w:t xml:space="preserve">- </w:t>
+      </w:r>
+      <w:r>
+        <w:rPr>
+          <w:rFonts w:cs="Helvetica"/>
+          <w:shd w:val="clear" w:color="auto" w:fill="FEFEFE"/>
+        </w:rPr>
+        <w:t>Ganhei um vale de desconto</w:t>
+      </w:r>
+      <w:r>
+        <w:rPr>
+          <w:rFonts w:cs="Helvetica"/>
+          <w:shd w:val="clear" w:color="auto" w:fill="FEFEFE"/>
+        </w:rPr>
+        <w:t>.</w:t>
+      </w:r>
+    </w:p>
+    <w:p>
+      <w:pPr>
+        <w:rPr>
+          <w:rFonts w:cs="Helvetica"/>
+          <w:b/>
+          <w:shd w:val="clear" w:color="auto" w:fill="FEFEFE"/>
+        </w:rPr>
+      </w:pPr>
+      <w:r>
+        <w:rPr>
+          <w:rFonts w:cs="Helvetica"/>
+          <w:b/>
+          <w:shd w:val="clear" w:color="auto" w:fill="FEFEFE"/>
+        </w:rPr>
+        <w:t xml:space="preserve">Continua a andar de táxi? </w:t>
+      </w:r>
+      <w:r>
+        <w:rPr>
+          <w:rFonts w:cs="Helvetica"/>
+          <w:b/>
+          <w:shd w:val="clear" w:color="auto" w:fill="FEFEFE"/>
+        </w:rPr>
+        <w:t>Se sim, porquê?</w:t>
+      </w:r>
+    </w:p>
+    <w:p>
+      <w:pPr>
+        <w:rPr>
+          <w:rFonts w:cs="Helvetica"/>
+          <w:shd w:val="clear" w:color="auto" w:fill="FEFEFE"/>
+        </w:rPr>
+      </w:pPr>
+      <w:r>
+        <w:rPr>
+          <w:rFonts w:cs="Helvetica"/>
+          <w:shd w:val="clear" w:color="auto" w:fill="FEFEFE"/>
+        </w:rPr>
+        <w:t xml:space="preserve">- </w:t>
+      </w:r>
+      <w:r>
+        <w:rPr>
+          <w:rFonts w:cs="Helvetica"/>
+          <w:shd w:val="clear" w:color="auto" w:fill="FEFEFE"/>
+        </w:rPr>
+        <w:t>Sim</w:t>
+      </w:r>
+      <w:r>
+        <w:rPr>
+          <w:rFonts w:cs="Helvetica"/>
+          <w:shd w:val="clear" w:color="auto" w:fill="FEFEFE"/>
+        </w:rPr>
+        <w:t>, geralmente quando preciso de boleia existe uma fila de táxis à espera no local, como é o caso das estações de comboio ou de bares à noite e assim não tenho que esperar que o motorista da Uber chegue</w:t>
+      </w:r>
+      <w:r>
+        <w:rPr>
+          <w:rFonts w:cs="Helvetica"/>
+          <w:shd w:val="clear" w:color="auto" w:fill="FEFEFE"/>
+        </w:rPr>
+        <w:t xml:space="preserve"> e sinceramente também</w:t>
+      </w:r>
+      <w:r>
+        <w:rPr>
+          <w:rFonts w:cs="Helvetica"/>
+          <w:shd w:val="clear" w:color="auto" w:fill="FEFEFE"/>
+        </w:rPr>
+        <w:t xml:space="preserve"> tenho medo que os taxistas armem confusão por chamar </w:t>
+      </w:r>
+      <w:r>
+        <w:rPr>
+          <w:rFonts w:cs="Helvetica"/>
+          <w:shd w:val="clear" w:color="auto" w:fill="FEFEFE"/>
+        </w:rPr>
+        <w:t>U</w:t>
+      </w:r>
+      <w:r>
+        <w:rPr>
+          <w:rFonts w:cs="Helvetica"/>
+          <w:shd w:val="clear" w:color="auto" w:fill="FEFEFE"/>
+        </w:rPr>
+        <w:t>ber como às vezes aparece nas notícias</w:t>
+      </w:r>
+      <w:r>
+        <w:rPr>
+          <w:rFonts w:cs="Helvetica"/>
+          <w:shd w:val="clear" w:color="auto" w:fill="FEFEFE"/>
+        </w:rPr>
+        <w:t>.</w:t>
+      </w:r>
       <w:bookmarkStart w:id="0" w:name="_GoBack"/>
       <w:bookmarkEnd w:id="0"/>
     </w:p>
     <w:p>
       <w:pPr>
         <w:rPr>
-          <w:b/>
-          <w:sz w:val="28"/>
-        </w:rPr>
-      </w:pPr>
-      <w:r>
-        <w:rPr>
-          <w:b/>
-          <w:sz w:val="28"/>
-        </w:rPr>
-        <w:lastRenderedPageBreak/>
-        <w:t xml:space="preserve">Utilizador </w:t>
-      </w:r>
-      <w:r>
-        <w:rPr>
-          <w:b/>
-          <w:sz w:val="28"/>
-        </w:rPr>
-        <w:t>2</w:t>
-      </w:r>
-    </w:p>
-    <w:p>
-      <w:pPr>
-        <w:rPr>
-          <w:b/>
-        </w:rPr>
-      </w:pPr>
-      <w:r>
-        <w:rPr>
-          <w:b/>
-        </w:rPr>
-        <w:t>É cliente da Uber?</w:t>
-      </w:r>
-    </w:p>
-    <w:p>
-      <w:r>
-        <w:t>- Sim</w:t>
-      </w:r>
-    </w:p>
-    <w:p>
-      <w:pPr>
-        <w:rPr>
-          <w:b/>
-        </w:rPr>
-      </w:pPr>
-      <w:r>
-        <w:rPr>
-          <w:b/>
-        </w:rPr>
-        <w:t>Se sim, quantas vezes já andou?</w:t>
-      </w:r>
-    </w:p>
-    <w:p>
-      <w:r>
-        <w:t>- Apenas 1</w:t>
-      </w:r>
-    </w:p>
-    <w:p>
-      <w:pPr>
-        <w:rPr>
-          <w:b/>
-        </w:rPr>
-      </w:pPr>
-      <w:r>
-        <w:rPr>
-          <w:b/>
-        </w:rPr>
-        <w:t>Por que motivo é cliente?</w:t>
-      </w:r>
-    </w:p>
-    <w:p>
-      <w:r>
-        <w:t>- Decidi experimentar p</w:t>
-      </w:r>
-      <w:r>
-        <w:t>orque tinha um vale de desconto</w:t>
-      </w:r>
-    </w:p>
-    <w:p>
-      <w:pPr>
-        <w:rPr>
-          <w:b/>
-        </w:rPr>
-      </w:pPr>
-      <w:r>
-        <w:rPr>
-          <w:b/>
-        </w:rPr>
-        <w:t xml:space="preserve">Continua a andar de </w:t>
-      </w:r>
-      <w:r>
-        <w:rPr>
-          <w:b/>
-        </w:rPr>
-        <w:t>táxi</w:t>
-      </w:r>
-      <w:r>
-        <w:rPr>
-          <w:b/>
-        </w:rPr>
-        <w:t>?</w:t>
-      </w:r>
-      <w:r>
-        <w:rPr>
-          <w:b/>
+          <w:rFonts w:cs="Helvetica"/>
+          <w:b/>
+          <w:shd w:val="clear" w:color="auto" w:fill="FEFEFE"/>
+        </w:rPr>
+      </w:pPr>
+      <w:r>
+        <w:rPr>
+          <w:rFonts w:cs="Helvetica"/>
+          <w:b/>
+          <w:shd w:val="clear" w:color="auto" w:fill="FEFEFE"/>
+        </w:rPr>
+        <w:t xml:space="preserve">Já utilizou o serviço de dia e de noite? Se sim, notou alguma diferença? </w:t>
+      </w:r>
+    </w:p>
+    <w:p>
+      <w:pPr>
+        <w:rPr>
+          <w:rFonts w:cs="Helvetica"/>
+          <w:shd w:val="clear" w:color="auto" w:fill="FEFEFE"/>
+        </w:rPr>
+      </w:pPr>
+      <w:r>
+        <w:rPr>
+          <w:rFonts w:cs="Helvetica"/>
+          <w:shd w:val="clear" w:color="auto" w:fill="FEFEFE"/>
+        </w:rPr>
+        <w:t xml:space="preserve">- </w:t>
+      </w:r>
+      <w:r>
+        <w:rPr>
+          <w:rFonts w:cs="Helvetica"/>
+          <w:shd w:val="clear" w:color="auto" w:fill="FEFEFE"/>
+        </w:rPr>
+        <w:t>Não, só andei de noite</w:t>
+      </w:r>
+      <w:r>
+        <w:rPr>
+          <w:rFonts w:cs="Helvetica"/>
+          <w:shd w:val="clear" w:color="auto" w:fill="FEFEFE"/>
+        </w:rPr>
+        <w:t>.</w:t>
+      </w:r>
+    </w:p>
+    <w:p>
+      <w:pPr>
+        <w:rPr>
+          <w:rFonts w:cs="Helvetica"/>
+          <w:b/>
+          <w:shd w:val="clear" w:color="auto" w:fill="FEFEFE"/>
+        </w:rPr>
+      </w:pPr>
+      <w:r>
+        <w:rPr>
+          <w:rFonts w:cs="Helvetica"/>
+          <w:b/>
+          <w:shd w:val="clear" w:color="auto" w:fill="FEFEFE"/>
+        </w:rPr>
+        <w:t xml:space="preserve"> Já usou os vários serviços que a Uber oferece? Se sim, notou diferenças significativas?</w:t>
+      </w:r>
+    </w:p>
+    <w:p>
+      <w:pPr>
+        <w:rPr>
+          <w:rFonts w:cs="Helvetica"/>
+          <w:shd w:val="clear" w:color="auto" w:fill="FEFEFE"/>
+        </w:rPr>
+      </w:pPr>
+      <w:r>
+        <w:rPr>
+          <w:rFonts w:cs="Helvetica"/>
+          <w:shd w:val="clear" w:color="auto" w:fill="FEFEFE"/>
         </w:rPr>
         <w:t xml:space="preserve"> </w:t>
       </w:r>
       <w:r>
         <w:rPr>
           <w:rFonts w:cs="Helvetica"/>
-          <w:b/>
-          <w:shd w:val="clear" w:color="auto" w:fill="FEFEFE"/>
-        </w:rPr>
-        <w:t>Se sim, porquê?</w:t>
-      </w:r>
-    </w:p>
-    <w:p>
-      <w:r>
-        <w:t>- Não, prefiro usar Uber</w:t>
-      </w:r>
-    </w:p>
-    <w:p>
-      <w:pPr>
-        <w:rPr>
-          <w:b/>
-        </w:rPr>
-      </w:pPr>
-      <w:r>
-        <w:rPr>
-          <w:b/>
-        </w:rPr>
-        <w:t>Já utilizou o serviço de dia e de noite? Se sim, notou alguma diferença?</w:t>
-      </w:r>
-    </w:p>
-    <w:p>
-      <w:r>
-        <w:t>- Não, usei apenas de dia</w:t>
-      </w:r>
-    </w:p>
-    <w:p>
-      <w:pPr>
-        <w:rPr>
-          <w:b/>
-        </w:rPr>
-      </w:pPr>
-      <w:r>
-        <w:rPr>
-          <w:b/>
-        </w:rPr>
-        <w:t>Já usou os vários serviços que a Uber oferece? Se sim, notou diferenças significativas?</w:t>
-      </w:r>
-    </w:p>
-    <w:p>
-      <w:r>
-        <w:t>- Não, usei apenas o UberX</w:t>
-      </w:r>
-    </w:p>
-    <w:p>
-      <w:pPr>
-        <w:rPr>
-          <w:b/>
-        </w:rPr>
-      </w:pPr>
-      <w:r>
-        <w:rPr>
-          <w:b/>
-        </w:rPr>
-        <w:t xml:space="preserve">Pode </w:t>
-      </w:r>
-      <w:r>
-        <w:rPr>
-          <w:b/>
-        </w:rPr>
-        <w:t>efetuar</w:t>
-      </w:r>
-      <w:r>
-        <w:rPr>
-          <w:b/>
-        </w:rPr>
-        <w:t xml:space="preserve"> uma breve descrição do serviço que utilizou?</w:t>
-      </w:r>
-    </w:p>
-    <w:p>
-      <w:r>
-        <w:t xml:space="preserve">- Fiz o pedido pela aplicação, </w:t>
-      </w:r>
-      <w:r>
-        <w:t xml:space="preserve">3 minutos depois o carro chegou. O motorista perguntou se havia algum percurso que preferia ou se podia seguir o sugerido pelo GPS. Seguimos caminho e </w:t>
-      </w:r>
-      <w:r>
-        <w:t>chegámos ao destino calmamente.</w:t>
-      </w:r>
-    </w:p>
-    <w:p>
-      <w:pPr>
-        <w:rPr>
-          <w:b/>
-        </w:rPr>
-      </w:pPr>
-      <w:r>
-        <w:rPr>
-          <w:b/>
+          <w:shd w:val="clear" w:color="auto" w:fill="FEFEFE"/>
+        </w:rPr>
+        <w:t xml:space="preserve">- </w:t>
+      </w:r>
+      <w:r>
+        <w:rPr>
+          <w:rFonts w:cs="Helvetica"/>
+          <w:shd w:val="clear" w:color="auto" w:fill="FEFEFE"/>
+        </w:rPr>
+        <w:t>Não, só andei no Uber</w:t>
+      </w:r>
+      <w:r>
+        <w:rPr>
+          <w:rFonts w:cs="Helvetica"/>
+          <w:shd w:val="clear" w:color="auto" w:fill="FEFEFE"/>
+        </w:rPr>
+        <w:t xml:space="preserve"> normal.</w:t>
+      </w:r>
+    </w:p>
+    <w:p>
+      <w:pPr>
+        <w:rPr>
+          <w:rFonts w:cs="Helvetica"/>
+          <w:b/>
+          <w:shd w:val="clear" w:color="auto" w:fill="FEFEFE"/>
+        </w:rPr>
+      </w:pPr>
+      <w:r>
+        <w:rPr>
+          <w:rFonts w:cs="Helvetica"/>
+          <w:b/>
+          <w:shd w:val="clear" w:color="auto" w:fill="FEFEFE"/>
+        </w:rPr>
+        <w:t xml:space="preserve">Pode efetuar uma breve descrição do serviço que utilizou? </w:t>
+      </w:r>
+    </w:p>
+    <w:p>
+      <w:pPr>
+        <w:rPr>
+          <w:rFonts w:cs="Helvetica"/>
+          <w:shd w:val="clear" w:color="auto" w:fill="FEFEFE"/>
+        </w:rPr>
+      </w:pPr>
+      <w:r>
+        <w:rPr>
+          <w:rFonts w:cs="Helvetica"/>
+          <w:shd w:val="clear" w:color="auto" w:fill="FEFEFE"/>
+        </w:rPr>
+        <w:t xml:space="preserve">- </w:t>
+      </w:r>
+      <w:r>
+        <w:rPr>
+          <w:rFonts w:cs="Helvetica"/>
+          <w:shd w:val="clear" w:color="auto" w:fill="FEFEFE"/>
+        </w:rPr>
+        <w:t>Chamei um Uber para a zona de Santos por volta das 4:30h e demorou cerca de 10 minutos a chegar.</w:t>
+      </w:r>
+    </w:p>
+    <w:p>
+      <w:pPr>
+        <w:rPr>
+          <w:rFonts w:cs="Helvetica"/>
+          <w:b/>
+          <w:shd w:val="clear" w:color="auto" w:fill="FEFEFE"/>
+        </w:rPr>
+      </w:pPr>
+      <w:r>
+        <w:rPr>
+          <w:rFonts w:cs="Helvetica"/>
+          <w:b/>
+          <w:shd w:val="clear" w:color="auto" w:fill="FEFEFE"/>
         </w:rPr>
         <w:t>Já teve alguma má experiência?</w:t>
       </w:r>
     </w:p>
     <w:p>
-      <w:r>
-        <w:t>- Não</w:t>
-      </w:r>
-    </w:p>
-    <w:p>
-      <w:pPr>
-        <w:rPr>
-          <w:b/>
-        </w:rPr>
-      </w:pPr>
-      <w:r>
-        <w:rPr>
-          <w:b/>
-        </w:rPr>
-        <w:t>Como é realizado o processo de avaliação do motorista?</w:t>
-      </w:r>
-    </w:p>
-    <w:p>
-      <w:r>
-        <w:t>- No fim da viagem, através da aplicação</w:t>
-      </w:r>
-      <w:r>
-        <w:t xml:space="preserve"> é possível avaliar o motorista</w:t>
-      </w:r>
-    </w:p>
-    <w:p>
-      <w:pPr>
-        <w:rPr>
-          <w:b/>
-        </w:rPr>
-      </w:pPr>
-      <w:r>
-        <w:rPr>
-          <w:b/>
-        </w:rPr>
-        <w:t>Como e quando se efetua o pagamento?</w:t>
-      </w:r>
-    </w:p>
-    <w:p>
-      <w:r>
-        <w:t>- No final da viagem o dinheiro é retirado do cartão de crédito associado à aplicação.</w:t>
-      </w:r>
-    </w:p>
-    <w:p>
-      <w:r>
-        <w:br w:type="page"/>
-      </w:r>
-    </w:p>
-    <w:p>
-      <w:pPr>
-        <w:rPr>
-          <w:rFonts w:cs="Helvetica"/>
-          <w:b/>
-          <w:sz w:val="28"/>
-          <w:shd w:val="clear" w:color="auto" w:fill="FEFEFE"/>
-        </w:rPr>
-      </w:pPr>
-      <w:r>
-        <w:rPr>
-          <w:rFonts w:cs="Helvetica"/>
-          <w:b/>
-          <w:sz w:val="28"/>
-          <w:shd w:val="clear" w:color="auto" w:fill="FEFEFE"/>
-        </w:rPr>
-        <w:lastRenderedPageBreak/>
-        <w:t xml:space="preserve">Utilizador </w:t>
-      </w:r>
-      <w:r>
-        <w:rPr>
-          <w:rFonts w:cs="Helvetica"/>
-          <w:b/>
-          <w:sz w:val="28"/>
-          <w:shd w:val="clear" w:color="auto" w:fill="FEFEFE"/>
-        </w:rPr>
-        <w:t>3</w:t>
-      </w:r>
-    </w:p>
-    <w:p>
-      <w:pPr>
-        <w:rPr>
-          <w:b/>
-        </w:rPr>
-      </w:pPr>
-      <w:r>
-        <w:rPr>
-          <w:b/>
-        </w:rPr>
-        <w:t>É cliente da Uber?</w:t>
-      </w:r>
-    </w:p>
-    <w:p>
-      <w:pPr>
-        <w:rPr>
-          <w:rFonts w:cs="Helvetica"/>
-          <w:shd w:val="clear" w:color="auto" w:fill="FEFEFE"/>
-        </w:rPr>
-      </w:pPr>
-      <w:r>
-        <w:rPr>
-          <w:rFonts w:cs="Helvetica"/>
-          <w:shd w:val="clear" w:color="auto" w:fill="FEFEFE"/>
-        </w:rPr>
-        <w:t>- Sim.</w:t>
-      </w:r>
-    </w:p>
-    <w:p>
-      <w:pPr>
-        <w:rPr>
-          <w:rFonts w:cs="Helvetica"/>
-          <w:b/>
-          <w:shd w:val="clear" w:color="auto" w:fill="FEFEFE"/>
-        </w:rPr>
-      </w:pPr>
-      <w:r>
-        <w:rPr>
-          <w:rFonts w:cs="Helvetica"/>
-          <w:b/>
-          <w:shd w:val="clear" w:color="auto" w:fill="FEFEFE"/>
-        </w:rPr>
-        <w:t xml:space="preserve">Se sim, quantas vezes já andou? </w:t>
-      </w:r>
-    </w:p>
-    <w:p>
-      <w:pPr>
-        <w:rPr>
-          <w:rFonts w:cs="Helvetica"/>
-          <w:shd w:val="clear" w:color="auto" w:fill="FEFEFE"/>
-        </w:rPr>
-      </w:pPr>
-      <w:r>
-        <w:rPr>
-          <w:rFonts w:cs="Helvetica"/>
-          <w:shd w:val="clear" w:color="auto" w:fill="FEFEFE"/>
-        </w:rPr>
-        <w:t>- Apenas uma.</w:t>
-      </w:r>
-    </w:p>
-    <w:p>
-      <w:pPr>
-        <w:rPr>
-          <w:rFonts w:cs="Helvetica"/>
-          <w:b/>
-          <w:shd w:val="clear" w:color="auto" w:fill="FEFEFE"/>
-        </w:rPr>
-      </w:pPr>
-      <w:r>
-        <w:rPr>
-          <w:rFonts w:cs="Helvetica"/>
-          <w:b/>
-          <w:shd w:val="clear" w:color="auto" w:fill="FEFEFE"/>
-        </w:rPr>
-        <w:t>Por</w:t>
-      </w:r>
-      <w:r>
-        <w:rPr>
-          <w:rFonts w:cs="Helvetica"/>
-          <w:b/>
+      <w:pPr>
+        <w:rPr>
+          <w:rFonts w:cs="Helvetica"/>
+          <w:shd w:val="clear" w:color="auto" w:fill="FEFEFE"/>
+        </w:rPr>
+      </w:pPr>
+      <w:r>
+        <w:rPr>
+          <w:rFonts w:cs="Helvetica"/>
+          <w:shd w:val="clear" w:color="auto" w:fill="FEFEFE"/>
+        </w:rPr>
+        <w:t>-</w:t>
+      </w:r>
+      <w:r>
+        <w:rPr>
+          <w:rFonts w:cs="Helvetica"/>
           <w:shd w:val="clear" w:color="auto" w:fill="FEFEFE"/>
         </w:rPr>
         <w:t xml:space="preserve"> </w:t>
@@ -904,313 +1175,6 @@
       <w:r>
         <w:rPr>
           <w:rFonts w:cs="Helvetica"/>
-          <w:b/>
-          <w:shd w:val="clear" w:color="auto" w:fill="FEFEFE"/>
-        </w:rPr>
-        <w:t xml:space="preserve">que motivo é cliente? </w:t>
-      </w:r>
-    </w:p>
-    <w:p>
-      <w:pPr>
-        <w:rPr>
-          <w:rFonts w:cs="Helvetica"/>
-          <w:shd w:val="clear" w:color="auto" w:fill="FEFEFE"/>
-        </w:rPr>
-      </w:pPr>
-      <w:r>
-        <w:rPr>
-          <w:rFonts w:cs="Helvetica"/>
-          <w:shd w:val="clear" w:color="auto" w:fill="FEFEFE"/>
-        </w:rPr>
-        <w:t xml:space="preserve">- </w:t>
-      </w:r>
-      <w:r>
-        <w:rPr>
-          <w:rFonts w:cs="Helvetica"/>
-          <w:shd w:val="clear" w:color="auto" w:fill="FEFEFE"/>
-        </w:rPr>
-        <w:t>Ganhei um vale de desconto</w:t>
-      </w:r>
-      <w:r>
-        <w:rPr>
-          <w:rFonts w:cs="Helvetica"/>
-          <w:shd w:val="clear" w:color="auto" w:fill="FEFEFE"/>
-        </w:rPr>
-        <w:t>.</w:t>
-      </w:r>
-    </w:p>
-    <w:p>
-      <w:pPr>
-        <w:rPr>
-          <w:rFonts w:cs="Helvetica"/>
-          <w:b/>
-          <w:shd w:val="clear" w:color="auto" w:fill="FEFEFE"/>
-        </w:rPr>
-      </w:pPr>
-      <w:r>
-        <w:rPr>
-          <w:rFonts w:cs="Helvetica"/>
-          <w:b/>
-          <w:shd w:val="clear" w:color="auto" w:fill="FEFEFE"/>
-        </w:rPr>
-        <w:t xml:space="preserve">Continua a andar de </w:t>
-      </w:r>
-      <w:r>
-        <w:rPr>
-          <w:rFonts w:cs="Helvetica"/>
-          <w:b/>
-          <w:shd w:val="clear" w:color="auto" w:fill="FEFEFE"/>
-        </w:rPr>
-        <w:t>táxi</w:t>
-      </w:r>
-      <w:r>
-        <w:rPr>
-          <w:rFonts w:cs="Helvetica"/>
-          <w:b/>
-          <w:shd w:val="clear" w:color="auto" w:fill="FEFEFE"/>
-        </w:rPr>
-        <w:t xml:space="preserve">? </w:t>
-      </w:r>
-      <w:r>
-        <w:rPr>
-          <w:rFonts w:cs="Helvetica"/>
-          <w:b/>
-          <w:shd w:val="clear" w:color="auto" w:fill="FEFEFE"/>
-        </w:rPr>
-        <w:t>Se sim, porquê?</w:t>
-      </w:r>
-    </w:p>
-    <w:p>
-      <w:pPr>
-        <w:rPr>
-          <w:rFonts w:cs="Helvetica"/>
-          <w:shd w:val="clear" w:color="auto" w:fill="FEFEFE"/>
-        </w:rPr>
-      </w:pPr>
-      <w:r>
-        <w:rPr>
-          <w:rFonts w:cs="Helvetica"/>
-          <w:shd w:val="clear" w:color="auto" w:fill="FEFEFE"/>
-        </w:rPr>
-        <w:t xml:space="preserve">- </w:t>
-      </w:r>
-      <w:r>
-        <w:rPr>
-          <w:rFonts w:cs="Helvetica"/>
-          <w:shd w:val="clear" w:color="auto" w:fill="FEFEFE"/>
-        </w:rPr>
-        <w:t>Sim</w:t>
-      </w:r>
-      <w:r>
-        <w:rPr>
-          <w:rFonts w:cs="Helvetica"/>
-          <w:shd w:val="clear" w:color="auto" w:fill="FEFEFE"/>
-        </w:rPr>
-        <w:t>, geralmente quando preciso de boleia existe uma fila de táxis à espera no local, como é o caso das estações de comboio ou de bares à noite e assim não tenho que esperar que o motorista da Uber chegue.</w:t>
-      </w:r>
-    </w:p>
-    <w:p>
-      <w:pPr>
-        <w:rPr>
-          <w:rFonts w:cs="Helvetica"/>
-          <w:b/>
-          <w:shd w:val="clear" w:color="auto" w:fill="FEFEFE"/>
-        </w:rPr>
-      </w:pPr>
-      <w:r>
-        <w:rPr>
-          <w:rFonts w:cs="Helvetica"/>
-          <w:b/>
-          <w:shd w:val="clear" w:color="auto" w:fill="FEFEFE"/>
-        </w:rPr>
-        <w:t xml:space="preserve">Já utilizou o serviço de dia e de noite? Se sim, notou alguma diferença? </w:t>
-      </w:r>
-    </w:p>
-    <w:p>
-      <w:pPr>
-        <w:rPr>
-          <w:rFonts w:cs="Helvetica"/>
-          <w:shd w:val="clear" w:color="auto" w:fill="FEFEFE"/>
-        </w:rPr>
-      </w:pPr>
-      <w:r>
-        <w:rPr>
-          <w:rFonts w:cs="Helvetica"/>
-          <w:shd w:val="clear" w:color="auto" w:fill="FEFEFE"/>
-        </w:rPr>
-        <w:t xml:space="preserve">- </w:t>
-      </w:r>
-      <w:r>
-        <w:rPr>
-          <w:rFonts w:cs="Helvetica"/>
-          <w:shd w:val="clear" w:color="auto" w:fill="FEFEFE"/>
-        </w:rPr>
-        <w:t>Não, só andei de noite</w:t>
-      </w:r>
-      <w:r>
-        <w:rPr>
-          <w:rFonts w:cs="Helvetica"/>
-          <w:shd w:val="clear" w:color="auto" w:fill="FEFEFE"/>
-        </w:rPr>
-        <w:t>.</w:t>
-      </w:r>
-    </w:p>
-    <w:p>
-      <w:pPr>
-        <w:rPr>
-          <w:rFonts w:cs="Helvetica"/>
-          <w:b/>
-          <w:shd w:val="clear" w:color="auto" w:fill="FEFEFE"/>
-        </w:rPr>
-      </w:pPr>
-      <w:r>
-        <w:rPr>
-          <w:rFonts w:cs="Helvetica"/>
-          <w:b/>
-          <w:shd w:val="clear" w:color="auto" w:fill="FEFEFE"/>
-        </w:rPr>
-        <w:t xml:space="preserve"> Já usou os vários serviços que a Uber oferece? Se sim, notou diferenças significativas?</w:t>
-      </w:r>
-    </w:p>
-    <w:p>
-      <w:pPr>
-        <w:rPr>
-          <w:rFonts w:cs="Helvetica"/>
-          <w:shd w:val="clear" w:color="auto" w:fill="FEFEFE"/>
-        </w:rPr>
-      </w:pPr>
-      <w:r>
-        <w:rPr>
-          <w:rFonts w:cs="Helvetica"/>
-          <w:shd w:val="clear" w:color="auto" w:fill="FEFEFE"/>
-        </w:rPr>
-        <w:t xml:space="preserve"> </w:t>
-      </w:r>
-      <w:r>
-        <w:rPr>
-          <w:rFonts w:cs="Helvetica"/>
-          <w:shd w:val="clear" w:color="auto" w:fill="FEFEFE"/>
-        </w:rPr>
-        <w:t xml:space="preserve">- </w:t>
-      </w:r>
-      <w:r>
-        <w:rPr>
-          <w:rFonts w:cs="Helvetica"/>
-          <w:shd w:val="clear" w:color="auto" w:fill="FEFEFE"/>
-        </w:rPr>
-        <w:t xml:space="preserve">Não, só andei no </w:t>
-      </w:r>
-      <w:r>
-        <w:rPr>
-          <w:rFonts w:cs="Helvetica"/>
-          <w:shd w:val="clear" w:color="auto" w:fill="FEFEFE"/>
-        </w:rPr>
-        <w:t>Uber</w:t>
-      </w:r>
-      <w:r>
-        <w:rPr>
-          <w:rFonts w:cs="Helvetica"/>
-          <w:shd w:val="clear" w:color="auto" w:fill="FEFEFE"/>
-        </w:rPr>
-        <w:t xml:space="preserve"> normal.</w:t>
-      </w:r>
-    </w:p>
-    <w:p>
-      <w:pPr>
-        <w:rPr>
-          <w:rFonts w:cs="Helvetica"/>
-          <w:b/>
-          <w:shd w:val="clear" w:color="auto" w:fill="FEFEFE"/>
-        </w:rPr>
-      </w:pPr>
-      <w:r>
-        <w:rPr>
-          <w:rFonts w:cs="Helvetica"/>
-          <w:b/>
-          <w:shd w:val="clear" w:color="auto" w:fill="FEFEFE"/>
-        </w:rPr>
-        <w:t xml:space="preserve">Pode </w:t>
-      </w:r>
-      <w:r>
-        <w:rPr>
-          <w:rFonts w:cs="Helvetica"/>
-          <w:b/>
-          <w:shd w:val="clear" w:color="auto" w:fill="FEFEFE"/>
-        </w:rPr>
-        <w:t>efetuar</w:t>
-      </w:r>
-      <w:r>
-        <w:rPr>
-          <w:rFonts w:cs="Helvetica"/>
-          <w:b/>
-          <w:shd w:val="clear" w:color="auto" w:fill="FEFEFE"/>
-        </w:rPr>
-        <w:t xml:space="preserve"> uma breve descrição do serviço que utilizou? </w:t>
-      </w:r>
-    </w:p>
-    <w:p>
-      <w:pPr>
-        <w:rPr>
-          <w:rFonts w:cs="Helvetica"/>
-          <w:shd w:val="clear" w:color="auto" w:fill="FEFEFE"/>
-        </w:rPr>
-      </w:pPr>
-      <w:r>
-        <w:rPr>
-          <w:rFonts w:cs="Helvetica"/>
-          <w:shd w:val="clear" w:color="auto" w:fill="FEFEFE"/>
-        </w:rPr>
-        <w:t xml:space="preserve">- </w:t>
-      </w:r>
-      <w:r>
-        <w:rPr>
-          <w:rFonts w:cs="Helvetica"/>
-          <w:shd w:val="clear" w:color="auto" w:fill="FEFEFE"/>
-        </w:rPr>
-        <w:t>Chamei um Uber para a zona de Santos por volta das 4:30h e demorou cerca de 10 minutos a chegar.</w:t>
-      </w:r>
-    </w:p>
-    <w:p>
-      <w:pPr>
-        <w:rPr>
-          <w:rFonts w:cs="Helvetica"/>
-          <w:b/>
-          <w:shd w:val="clear" w:color="auto" w:fill="FEFEFE"/>
-        </w:rPr>
-      </w:pPr>
-      <w:r>
-        <w:rPr>
-          <w:rFonts w:cs="Helvetica"/>
-          <w:b/>
-          <w:shd w:val="clear" w:color="auto" w:fill="FEFEFE"/>
-        </w:rPr>
-        <w:t>Já teve alguma má experiência?</w:t>
-      </w:r>
-    </w:p>
-    <w:p>
-      <w:pPr>
-        <w:rPr>
-          <w:rFonts w:cs="Helvetica"/>
-          <w:shd w:val="clear" w:color="auto" w:fill="FEFEFE"/>
-        </w:rPr>
-      </w:pPr>
-      <w:r>
-        <w:rPr>
-          <w:rFonts w:cs="Helvetica"/>
-          <w:shd w:val="clear" w:color="auto" w:fill="FEFEFE"/>
-        </w:rPr>
-        <w:t>-</w:t>
-      </w:r>
-      <w:r>
-        <w:rPr>
-          <w:rFonts w:cs="Helvetica"/>
-          <w:shd w:val="clear" w:color="auto" w:fill="FEFEFE"/>
-        </w:rPr>
-        <w:t xml:space="preserve"> </w:t>
-      </w:r>
-      <w:r>
-        <w:rPr>
-          <w:rFonts w:cs="Helvetica"/>
           <w:shd w:val="clear" w:color="auto" w:fill="FEFEFE"/>
         </w:rPr>
         <w:t>Da vez que utilizei a</w:t>
@@ -1236,7 +1200,23 @@
           <w:rFonts w:cs="Helvetica"/>
           <w:shd w:val="clear" w:color="auto" w:fill="FEFEFE"/>
         </w:rPr>
-        <w:t xml:space="preserve"> minha localização porque tive que ir atrás dele uns bons </w:t>
+        <w:t xml:space="preserve"> minha localização </w:t>
+      </w:r>
+      <w:proofErr w:type="gramStart"/>
+      <w:r>
+        <w:rPr>
+          <w:rFonts w:cs="Helvetica"/>
+          <w:shd w:val="clear" w:color="auto" w:fill="FEFEFE"/>
+        </w:rPr>
+        <w:t>porque</w:t>
+      </w:r>
+      <w:proofErr w:type="gramEnd"/>
+      <w:r>
+        <w:rPr>
+          <w:rFonts w:cs="Helvetica"/>
+          <w:shd w:val="clear" w:color="auto" w:fill="FEFEFE"/>
+        </w:rPr>
+        <w:t xml:space="preserve"> tive que ir atrás dele uns bons </w:t>
       </w:r>
       <w:r>
         <w:rPr>
